--- a/documentation.docx
+++ b/documentation.docx
@@ -1,11 +1,18 @@
 
 <file path=word/document.xml><?xml version="1.0" encoding="utf-8"?>
-<w:document xmlns:wpc="http://schemas.microsoft.com/office/word/2010/wordprocessingCanvas" xmlns:mc="http://schemas.openxmlformats.org/markup-compatibility/2006" xmlns:o="urn:schemas-microsoft-com:office:office" xmlns:r="http://schemas.openxmlformats.org/officeDocument/2006/relationships" xmlns:m="http://schemas.openxmlformats.org/officeDocument/2006/math" xmlns:v="urn:schemas-microsoft-com:vml" xmlns:wp14="http://schemas.microsoft.com/office/word/2010/wordprocessingDrawing" xmlns:wp="http://schemas.openxmlformats.org/drawingml/2006/wordprocessingDrawing" xmlns:w10="urn:schemas-microsoft-com:office:word" xmlns:w="http://schemas.openxmlformats.org/wordprocessingml/2006/main" xmlns:w14="http://schemas.microsoft.com/office/word/2010/wordml" xmlns:w15="http://schemas.microsoft.com/office/word/2012/wordml" xmlns:wpg="http://schemas.microsoft.com/office/word/2010/wordprocessingGroup" xmlns:wpi="http://schemas.microsoft.com/office/word/2010/wordprocessingInk" xmlns:wne="http://schemas.microsoft.com/office/word/2006/wordml" xmlns:wps="http://schemas.microsoft.com/office/word/2010/wordprocessingShape" mc:Ignorable="w14 w15 wp14">
+<w:document xmlns:wpc="http://schemas.microsoft.com/office/word/2010/wordprocessingCanvas" xmlns:cx="http://schemas.microsoft.com/office/drawing/2014/chartex" xmlns:cx1="http://schemas.microsoft.com/office/drawing/2015/9/8/chartex" xmlns:cx2="http://schemas.microsoft.com/office/drawing/2015/10/21/chartex" xmlns:cx3="http://schemas.microsoft.com/office/drawing/2016/5/9/chartex" xmlns:cx4="http://schemas.microsoft.com/office/drawing/2016/5/10/chartex" xmlns:cx5="http://schemas.microsoft.com/office/drawing/2016/5/11/chartex" xmlns:cx6="http://schemas.microsoft.com/office/drawing/2016/5/12/chartex" xmlns:cx7="http://schemas.microsoft.com/office/drawing/2016/5/13/chartex" xmlns:cx8="http://schemas.microsoft.com/office/drawing/2016/5/14/chartex" xmlns:mc="http://schemas.openxmlformats.org/markup-compatibility/2006" xmlns:aink="http://schemas.microsoft.com/office/drawing/2016/ink" xmlns:am3d="http://schemas.microsoft.com/office/drawing/2017/model3d" xmlns:o="urn:schemas-microsoft-com:office:office" xmlns:oel="http://schemas.microsoft.com/office/2019/extlst" xmlns:r="http://schemas.openxmlformats.org/officeDocument/2006/relationships" xmlns:m="http://schemas.openxmlformats.org/officeDocument/2006/math" xmlns:v="urn:schemas-microsoft-com:vml" xmlns:wp14="http://schemas.microsoft.com/office/word/2010/wordprocessingDrawing" xmlns:wp="http://schemas.openxmlformats.org/drawingml/2006/wordprocessingDrawing" xmlns:w10="urn:schemas-microsoft-com:office:word" xmlns:w="http://schemas.openxmlformats.org/wordprocessingml/2006/main" xmlns:w14="http://schemas.microsoft.com/office/word/2010/wordml" xmlns:w15="http://schemas.microsoft.com/office/word/2012/wordml" xmlns:w16cex="http://schemas.microsoft.com/office/word/2018/wordml/cex" xmlns:w16cid="http://schemas.microsoft.com/office/word/2016/wordml/cid" xmlns:w16="http://schemas.microsoft.com/office/word/2018/wordml" xmlns:w16sdtdh="http://schemas.microsoft.com/office/word/2020/wordml/sdtdatahash" xmlns:w16se="http://schemas.microsoft.com/office/word/2015/wordml/symex" xmlns:wpg="http://schemas.microsoft.com/office/word/2010/wordprocessingGroup" xmlns:wpi="http://schemas.microsoft.com/office/word/2010/wordprocessingInk" xmlns:wne="http://schemas.microsoft.com/office/word/2006/wordml" xmlns:wps="http://schemas.microsoft.com/office/word/2010/wordprocessingShape" mc:Ignorable="w14 w15 w16se w16cid w16 w16cex w16sdtdh wp14">
   <w:body>
     <w:p>
       <w:pPr>
         <w:bidi/>
       </w:pPr>
+      <w:r>
+        <w:rPr>
+          <w:rFonts w:hint="cs"/>
+          <w:rtl/>
+        </w:rPr>
+        <w:t xml:space="preserve">להלן </w:t>
+      </w:r>
       <w:r>
         <w:rPr>
           <w:rFonts w:hint="cs"/>
@@ -98,7 +105,6 @@
               <w:bidi/>
               <w:jc w:val="center"/>
               <w:rPr>
-                <w:rFonts w:hint="cs"/>
                 <w:b/>
                 <w:bCs/>
                 <w:rtl/>
@@ -684,7 +690,6 @@
             <w:pPr>
               <w:bidi/>
               <w:rPr>
-                <w:rFonts w:hint="cs"/>
                 <w:rtl/>
               </w:rPr>
             </w:pPr>
@@ -758,7 +763,6 @@
             <w:pPr>
               <w:bidi/>
               <w:rPr>
-                <w:rFonts w:hint="cs"/>
                 <w:rtl/>
               </w:rPr>
             </w:pPr>
@@ -832,7 +836,6 @@
             <w:pPr>
               <w:bidi/>
               <w:rPr>
-                <w:rFonts w:hint="cs"/>
                 <w:rtl/>
               </w:rPr>
             </w:pPr>
@@ -906,7 +909,6 @@
             <w:pPr>
               <w:bidi/>
               <w:rPr>
-                <w:rFonts w:hint="cs"/>
                 <w:rtl/>
               </w:rPr>
             </w:pPr>
@@ -980,7 +982,6 @@
             <w:pPr>
               <w:bidi/>
               <w:rPr>
-                <w:rFonts w:hint="cs"/>
                 <w:rtl/>
               </w:rPr>
             </w:pPr>
@@ -1054,7 +1055,6 @@
             <w:pPr>
               <w:bidi/>
               <w:rPr>
-                <w:rFonts w:hint="cs"/>
                 <w:rtl/>
               </w:rPr>
             </w:pPr>
@@ -1128,7 +1128,6 @@
             <w:pPr>
               <w:bidi/>
               <w:rPr>
-                <w:rFonts w:hint="cs"/>
                 <w:rtl/>
               </w:rPr>
             </w:pPr>
@@ -1212,7 +1211,6 @@
             <w:pPr>
               <w:bidi/>
               <w:rPr>
-                <w:rFonts w:hint="cs"/>
                 <w:rtl/>
               </w:rPr>
             </w:pPr>
@@ -1318,7 +1316,6 @@
             <w:pPr>
               <w:bidi/>
               <w:rPr>
-                <w:rFonts w:hint="cs"/>
                 <w:rtl/>
               </w:rPr>
             </w:pPr>
@@ -1489,7 +1486,6 @@
             <w:pPr>
               <w:bidi/>
               <w:rPr>
-                <w:rFonts w:hint="cs"/>
                 <w:rtl/>
               </w:rPr>
             </w:pPr>
@@ -1659,7 +1655,6 @@
             <w:pPr>
               <w:bidi/>
               <w:rPr>
-                <w:rFonts w:hint="cs"/>
                 <w:rtl/>
               </w:rPr>
             </w:pPr>
@@ -1753,6 +1748,13 @@
           <w:rtl/>
         </w:rPr>
         <w:lastRenderedPageBreak/>
+        <w:t xml:space="preserve">להלן </w:t>
+      </w:r>
+      <w:r>
+        <w:rPr>
+          <w:rFonts w:hint="cs"/>
+          <w:rtl/>
+        </w:rPr>
         <w:t xml:space="preserve">תיעוד </w:t>
       </w:r>
       <w:proofErr w:type="spellStart"/>
@@ -1840,7 +1842,6 @@
               <w:bidi/>
               <w:jc w:val="center"/>
               <w:rPr>
-                <w:rFonts w:hint="cs"/>
                 <w:b/>
                 <w:bCs/>
                 <w:rtl/>
@@ -2632,23 +2633,15 @@
             <w:pPr>
               <w:bidi/>
               <w:rPr>
-                <w:rFonts w:hint="cs"/>
-                <w:rtl/>
-              </w:rPr>
-            </w:pPr>
-            <w:r>
-              <w:rPr>
-                <w:rFonts w:hint="cs"/>
-                <w:rtl/>
-              </w:rPr>
-              <w:t xml:space="preserve">הפונקציה </w:t>
-            </w:r>
-            <w:r>
-              <w:rPr>
-                <w:rFonts w:hint="cs"/>
-                <w:rtl/>
-              </w:rPr>
-              <w:t>קוראת ל -</w:t>
+                <w:rtl/>
+              </w:rPr>
+            </w:pPr>
+            <w:r>
+              <w:rPr>
+                <w:rFonts w:hint="cs"/>
+                <w:rtl/>
+              </w:rPr>
+              <w:t>הפונקציה קוראת ל -</w:t>
             </w:r>
             <w:proofErr w:type="spellStart"/>
             <w:r>
@@ -2845,13 +2838,7 @@
               <w:rPr>
                 <w:rtl/>
               </w:rPr>
-              <w:t>הפונ</w:t>
-            </w:r>
-            <w:r>
-              <w:rPr>
-                <w:rtl/>
-              </w:rPr>
-              <w:t>קציה מחזירה את ערך האיבר במקו</w:t>
+              <w:t>הפונקציה מחזירה את ערך האיבר במקו</w:t>
             </w:r>
             <w:r>
               <w:rPr>
@@ -2860,11 +2847,9 @@
               </w:rPr>
               <w:t>ם ה-</w:t>
             </w:r>
-            <w:proofErr w:type="spellStart"/>
             <w:r>
               <w:t>i</w:t>
             </w:r>
-            <w:proofErr w:type="spellEnd"/>
             <w:r>
               <w:rPr>
                 <w:rFonts w:hint="cs"/>
@@ -2918,15 +2903,7 @@
               </w:rPr>
             </w:pPr>
             <w:r>
-              <w:t>retrieve(</w:t>
-            </w:r>
-            <w:proofErr w:type="spellStart"/>
-            <w:r>
-              <w:t>i</w:t>
-            </w:r>
-            <w:proofErr w:type="spellEnd"/>
-            <w:r>
-              <w:t>)</w:t>
+              <w:t>retrieve(i)</w:t>
             </w:r>
           </w:p>
         </w:tc>
@@ -2973,11 +2950,9 @@
             <w:r>
               <w:t>(</w:t>
             </w:r>
-            <w:proofErr w:type="spellStart"/>
             <w:r>
               <w:t>i</w:t>
             </w:r>
-            <w:proofErr w:type="spellEnd"/>
             <w:r>
               <w:t>)</w:t>
             </w:r>
@@ -3027,13 +3002,7 @@
                     <w:rPr>
                       <w:rFonts w:ascii="Cambria Math" w:hAnsi="Cambria Math"/>
                     </w:rPr>
-                    <m:t>i</m:t>
-                  </m:r>
-                  <m:r>
-                    <w:rPr>
-                      <w:rFonts w:ascii="Cambria Math" w:hAnsi="Cambria Math"/>
-                    </w:rPr>
-                    <m:t>)</m:t>
+                    <m:t>i)</m:t>
                   </m:r>
                 </m:e>
               </m:func>
@@ -3317,11 +3286,9 @@
               </w:rPr>
               <w:t>-</w:t>
             </w:r>
-            <w:proofErr w:type="spellStart"/>
             <w:r>
               <w:t>i</w:t>
             </w:r>
-            <w:proofErr w:type="spellEnd"/>
             <w:r>
               <w:rPr>
                 <w:rFonts w:hint="cs"/>
@@ -3336,20 +3303,15 @@
               <w:t>במידה וקיימים לפחות</w:t>
             </w:r>
             <w:r>
+              <w:t xml:space="preserve"> i</w:t>
+            </w:r>
+            <w:r>
+              <w:rPr>
+                <w:rFonts w:hint="cs"/>
+                <w:rtl/>
+              </w:rPr>
               <w:t xml:space="preserve"> </w:t>
             </w:r>
-            <w:proofErr w:type="spellStart"/>
-            <w:r>
-              <w:t>i</w:t>
-            </w:r>
-            <w:proofErr w:type="spellEnd"/>
-            <w:r>
-              <w:rPr>
-                <w:rFonts w:hint="cs"/>
-                <w:rtl/>
-              </w:rPr>
-              <w:t xml:space="preserve"> </w:t>
-            </w:r>
             <w:r>
               <w:rPr>
                 <w:rtl/>
@@ -3387,15 +3349,7 @@
               </w:rPr>
             </w:pPr>
             <w:r>
-              <w:t>insert(</w:t>
-            </w:r>
-            <w:proofErr w:type="spellStart"/>
-            <w:r>
-              <w:t>i</w:t>
-            </w:r>
-            <w:proofErr w:type="spellEnd"/>
-            <w:r>
-              <w:t xml:space="preserve">, </w:t>
+              <w:t xml:space="preserve">insert(i, </w:t>
             </w:r>
             <w:proofErr w:type="spellStart"/>
             <w:r>
@@ -3455,13 +3409,8 @@
             </w:r>
             <w:proofErr w:type="spellEnd"/>
             <w:r>
-              <w:t>(</w:t>
-            </w:r>
-            <w:proofErr w:type="spellStart"/>
-            <w:r>
-              <w:t>i</w:t>
-            </w:r>
-            <w:proofErr w:type="spellEnd"/>
+              <w:t>(i</w:t>
+            </w:r>
             <w:r>
               <w:t>)</w:t>
             </w:r>
@@ -3504,13 +3453,7 @@
                     <w:rPr>
                       <w:rFonts w:ascii="Cambria Math" w:hAnsi="Cambria Math"/>
                     </w:rPr>
-                    <m:t>i</m:t>
-                  </m:r>
-                  <m:r>
-                    <w:rPr>
-                      <w:rFonts w:ascii="Cambria Math" w:hAnsi="Cambria Math"/>
-                    </w:rPr>
-                    <m:t>)</m:t>
+                    <m:t>i)</m:t>
                   </m:r>
                 </m:e>
               </m:func>
@@ -3617,7 +3560,6 @@
             <w:pPr>
               <w:bidi/>
               <w:rPr>
-                <w:rFonts w:hint="cs"/>
                 <w:rtl/>
               </w:rPr>
             </w:pPr>
@@ -3661,14 +3603,7 @@
                 <w:rFonts w:eastAsiaTheme="minorEastAsia" w:hint="cs"/>
                 <w:rtl/>
               </w:rPr>
-              <w:t xml:space="preserve"> </w:t>
-            </w:r>
-            <w:r>
-              <w:rPr>
-                <w:rFonts w:eastAsiaTheme="minorEastAsia" w:hint="cs"/>
-                <w:rtl/>
-              </w:rPr>
-              <w:t xml:space="preserve">ול- </w:t>
+              <w:t xml:space="preserve"> ול- </w:t>
             </w:r>
             <w:proofErr w:type="spellStart"/>
             <w:r>
@@ -3883,11 +3818,9 @@
               </w:rPr>
               <w:t>-</w:t>
             </w:r>
-            <w:proofErr w:type="spellStart"/>
             <w:r>
               <w:t>i</w:t>
             </w:r>
-            <w:proofErr w:type="spellEnd"/>
             <w:r>
               <w:rPr>
                 <w:rFonts w:hint="cs"/>
@@ -3908,26 +3841,13 @@
               <w:rPr>
                 <w:rtl/>
               </w:rPr>
-              <w:t xml:space="preserve">מספר </w:t>
-            </w:r>
-            <w:r>
-              <w:rPr>
-                <w:rtl/>
-              </w:rPr>
-              <w:t xml:space="preserve">פעולות האיזון שנדרשו </w:t>
-            </w:r>
-            <w:r>
-              <w:rPr>
-                <w:rtl/>
-              </w:rPr>
-              <w:t xml:space="preserve">בשלב תיקון העץ על מנת לשמר את תכונת האיזון. </w:t>
-            </w:r>
-          </w:p>
-          <w:p>
-            <w:pPr>
-              <w:bidi/>
-              <w:rPr>
-                <w:rFonts w:hint="cs"/>
+              <w:t xml:space="preserve">מספר פעולות האיזון שנדרשו בשלב תיקון העץ על מנת לשמר את תכונת האיזון. </w:t>
+            </w:r>
+          </w:p>
+          <w:p>
+            <w:pPr>
+              <w:bidi/>
+              <w:rPr>
                 <w:rtl/>
               </w:rPr>
             </w:pPr>
@@ -3955,15 +3875,7 @@
               <w:bidi/>
             </w:pPr>
             <w:r>
-              <w:t>delete(</w:t>
-            </w:r>
-            <w:proofErr w:type="spellStart"/>
-            <w:r>
-              <w:t>i</w:t>
-            </w:r>
-            <w:proofErr w:type="spellEnd"/>
-            <w:r>
-              <w:t>)</w:t>
+              <w:t>delete(i)</w:t>
             </w:r>
           </w:p>
         </w:tc>
@@ -3977,16 +3889,14 @@
             <w:pPr>
               <w:bidi/>
               <w:rPr>
-                <w:rFonts w:hint="cs"/>
-                <w:rtl/>
-              </w:rPr>
-            </w:pPr>
-            <w:r>
-              <w:rPr>
-                <w:rFonts w:hint="cs"/>
-                <w:rtl/>
-              </w:rPr>
-              <w:lastRenderedPageBreak/>
+                <w:rtl/>
+              </w:rPr>
+            </w:pPr>
+            <w:r>
+              <w:rPr>
+                <w:rFonts w:hint="cs"/>
+                <w:rtl/>
+              </w:rPr>
               <w:t xml:space="preserve">אם </w:t>
             </w:r>
             <w:proofErr w:type="spellStart"/>
@@ -3999,23 +3909,7 @@
                 <w:rFonts w:hint="cs"/>
                 <w:rtl/>
               </w:rPr>
-              <w:t xml:space="preserve"> בעל שני ילדים </w:t>
-            </w:r>
-            <w:proofErr w:type="spellStart"/>
-            <w:r>
-              <w:rPr>
-                <w:rFonts w:hint="cs"/>
-                <w:rtl/>
-              </w:rPr>
-              <w:t>אמיתיים</w:t>
-            </w:r>
-            <w:proofErr w:type="spellEnd"/>
-            <w:r>
-              <w:rPr>
-                <w:rFonts w:hint="cs"/>
-                <w:rtl/>
-              </w:rPr>
-              <w:t xml:space="preserve"> הפונקציה קוראת ל-</w:t>
+              <w:t xml:space="preserve"> בעל שני ילדים אמיתיים הפונקציה קוראת ל-</w:t>
             </w:r>
             <w:r>
               <w:t>successor(node)</w:t>
@@ -4189,7 +4083,6 @@
             <w:pPr>
               <w:bidi/>
               <w:rPr>
-                <w:rFonts w:hint="cs"/>
                 <w:rtl/>
               </w:rPr>
             </w:pPr>
@@ -4264,7 +4157,6 @@
             <w:pPr>
               <w:bidi/>
               <w:rPr>
-                <w:rFonts w:hint="cs"/>
                 <w:rtl/>
               </w:rPr>
             </w:pPr>
@@ -4288,7 +4180,6 @@
             <w:pPr>
               <w:bidi/>
               <w:rPr>
-                <w:rFonts w:hint="cs"/>
                 <w:rtl/>
               </w:rPr>
             </w:pPr>
@@ -4342,7 +4233,6 @@
             <w:pPr>
               <w:bidi/>
               <w:rPr>
-                <w:rFonts w:hint="cs"/>
                 <w:rtl/>
               </w:rPr>
             </w:pPr>
@@ -4366,7 +4256,6 @@
             <w:pPr>
               <w:bidi/>
               <w:rPr>
-                <w:rFonts w:hint="cs"/>
                 <w:rtl/>
               </w:rPr>
             </w:pPr>
@@ -4433,7 +4322,6 @@
             <w:pPr>
               <w:bidi/>
               <w:rPr>
-                <w:rFonts w:hint="cs"/>
                 <w:rtl/>
               </w:rPr>
             </w:pPr>
@@ -4542,7 +4430,6 @@
             <w:pPr>
               <w:bidi/>
               <w:rPr>
-                <w:rFonts w:hint="cs"/>
                 <w:rtl/>
               </w:rPr>
             </w:pPr>
@@ -4643,7 +4530,6 @@
             <w:pPr>
               <w:bidi/>
               <w:rPr>
-                <w:rFonts w:hint="cs"/>
                 <w:rtl/>
               </w:rPr>
             </w:pPr>
@@ -4716,7 +4602,6 @@
             <w:pPr>
               <w:bidi/>
               <w:rPr>
-                <w:rFonts w:hint="cs"/>
                 <w:rtl/>
               </w:rPr>
             </w:pPr>
@@ -4828,7 +4713,6 @@
             <w:pPr>
               <w:bidi/>
               <w:rPr>
-                <w:rFonts w:hint="cs"/>
                 <w:rtl/>
               </w:rPr>
             </w:pPr>
@@ -4852,7 +4736,6 @@
             <w:pPr>
               <w:bidi/>
               <w:rPr>
-                <w:rFonts w:hint="cs"/>
                 <w:rtl/>
               </w:rPr>
             </w:pPr>
@@ -4894,7 +4777,7 @@
             <w:pPr>
               <w:bidi/>
               <w:rPr>
-                <w:rFonts w:eastAsiaTheme="minorEastAsia" w:hint="cs"/>
+                <w:rFonts w:eastAsiaTheme="minorEastAsia"/>
                 <w:rtl/>
               </w:rPr>
             </w:pPr>
@@ -5245,7 +5128,6 @@
             <w:pPr>
               <w:bidi/>
               <w:rPr>
-                <w:rFonts w:hint="cs"/>
                 <w:rtl/>
               </w:rPr>
             </w:pPr>
@@ -5457,7 +5339,6 @@
             <w:pPr>
               <w:bidi/>
               <w:rPr>
-                <w:rFonts w:hint="cs"/>
                 <w:rtl/>
               </w:rPr>
             </w:pPr>
@@ -5499,7 +5380,7 @@
             <w:pPr>
               <w:bidi/>
               <w:rPr>
-                <w:rFonts w:eastAsiaTheme="minorEastAsia" w:hint="cs"/>
+                <w:rFonts w:eastAsiaTheme="minorEastAsia"/>
                 <w:rtl/>
               </w:rPr>
             </w:pPr>
@@ -5716,7 +5597,6 @@
             <w:pPr>
               <w:bidi/>
               <w:rPr>
-                <w:rFonts w:hint="cs"/>
                 <w:rtl/>
               </w:rPr>
             </w:pPr>
@@ -5893,7 +5773,6 @@
             <w:pPr>
               <w:bidi/>
               <w:rPr>
-                <w:rFonts w:hint="cs"/>
                 <w:rtl/>
               </w:rPr>
             </w:pPr>
@@ -6172,14 +6051,7 @@
                 <w:rFonts w:eastAsiaTheme="minorEastAsia" w:hint="cs"/>
                 <w:rtl/>
               </w:rPr>
-              <w:t>את</w:t>
-            </w:r>
-            <w:r>
-              <w:rPr>
-                <w:rFonts w:eastAsiaTheme="minorEastAsia" w:hint="cs"/>
-                <w:rtl/>
-              </w:rPr>
-              <w:t xml:space="preserve"> האיבר המקסימלי של </w:t>
+              <w:t xml:space="preserve">את האיבר המקסימלי של </w:t>
             </w:r>
             <w:r>
               <w:rPr>
@@ -6192,14 +6064,7 @@
                 <w:rFonts w:eastAsiaTheme="minorEastAsia" w:hint="cs"/>
                 <w:rtl/>
               </w:rPr>
-              <w:t xml:space="preserve"> </w:t>
-            </w:r>
-            <w:r>
-              <w:rPr>
-                <w:rFonts w:eastAsiaTheme="minorEastAsia" w:hint="cs"/>
-                <w:rtl/>
-              </w:rPr>
-              <w:t>וקוראת ל-</w:t>
+              <w:t xml:space="preserve"> וקוראת ל-</w:t>
             </w:r>
             <w:r>
               <w:rPr>
@@ -6883,7 +6748,6 @@
             <w:pPr>
               <w:bidi/>
               <w:rPr>
-                <w:rFonts w:hint="cs"/>
                 <w:rtl/>
               </w:rPr>
             </w:pPr>
@@ -6954,7 +6818,6 @@
             <w:pPr>
               <w:bidi/>
               <w:rPr>
-                <w:rFonts w:hint="cs"/>
                 <w:rtl/>
               </w:rPr>
             </w:pPr>
@@ -7079,16 +6942,14 @@
             <w:pPr>
               <w:bidi/>
               <w:rPr>
-                <w:rFonts w:hint="cs"/>
-                <w:rtl/>
-              </w:rPr>
-            </w:pPr>
-            <w:r>
-              <w:rPr>
-                <w:rFonts w:eastAsiaTheme="minorEastAsia" w:hint="cs"/>
-                <w:rtl/>
-              </w:rPr>
-              <w:lastRenderedPageBreak/>
+                <w:rtl/>
+              </w:rPr>
+            </w:pPr>
+            <w:r>
+              <w:rPr>
+                <w:rFonts w:eastAsiaTheme="minorEastAsia" w:hint="cs"/>
+                <w:rtl/>
+              </w:rPr>
               <w:t xml:space="preserve">הפונקציה מניחה כי גובה העץ </w:t>
             </w:r>
             <w:r>
@@ -7219,23 +7080,15 @@
             <w:pPr>
               <w:bidi/>
               <w:rPr>
-                <w:rFonts w:hint="cs"/>
-                <w:rtl/>
-              </w:rPr>
-            </w:pPr>
-            <w:r>
-              <w:rPr>
-                <w:rFonts w:eastAsiaTheme="minorEastAsia" w:hint="cs"/>
-                <w:rtl/>
-              </w:rPr>
-              <w:t xml:space="preserve">הפונקציה </w:t>
-            </w:r>
-            <w:r>
-              <w:rPr>
-                <w:rFonts w:eastAsiaTheme="minorEastAsia" w:hint="cs"/>
-                <w:rtl/>
-              </w:rPr>
-              <w:t>מחברת את העץ ל-</w:t>
+                <w:rtl/>
+              </w:rPr>
+            </w:pPr>
+            <w:r>
+              <w:rPr>
+                <w:rFonts w:eastAsiaTheme="minorEastAsia" w:hint="cs"/>
+                <w:rtl/>
+              </w:rPr>
+              <w:t>הפונקציה מחברת את העץ ל-</w:t>
             </w:r>
             <w:r>
               <w:rPr>
@@ -7248,14 +7101,7 @@
                 <w:rFonts w:eastAsiaTheme="minorEastAsia" w:hint="cs"/>
                 <w:rtl/>
               </w:rPr>
-              <w:t xml:space="preserve"> </w:t>
-            </w:r>
-            <w:r>
-              <w:rPr>
-                <w:rFonts w:eastAsiaTheme="minorEastAsia" w:hint="cs"/>
-                <w:rtl/>
-              </w:rPr>
-              <w:t xml:space="preserve">דרך הצומת </w:t>
+              <w:t xml:space="preserve"> דרך הצומת </w:t>
             </w:r>
             <w:r>
               <w:rPr>
@@ -7313,7 +7159,6 @@
             <w:pPr>
               <w:bidi/>
               <w:rPr>
-                <w:rFonts w:hint="cs"/>
                 <w:rtl/>
               </w:rPr>
             </w:pPr>
@@ -7335,21 +7180,7 @@
                 <w:rFonts w:eastAsiaTheme="minorEastAsia" w:hint="cs"/>
                 <w:rtl/>
               </w:rPr>
-              <w:t xml:space="preserve"> </w:t>
-            </w:r>
-            <w:r>
-              <w:rPr>
-                <w:rFonts w:eastAsiaTheme="minorEastAsia" w:hint="cs"/>
-                <w:rtl/>
-              </w:rPr>
-              <w:t xml:space="preserve">קטן </w:t>
-            </w:r>
-            <w:r>
-              <w:rPr>
-                <w:rFonts w:eastAsiaTheme="minorEastAsia" w:hint="cs"/>
-                <w:rtl/>
-              </w:rPr>
-              <w:t xml:space="preserve">מגובה העץ </w:t>
+              <w:t xml:space="preserve"> קטן מגובה העץ </w:t>
             </w:r>
             <w:proofErr w:type="spellStart"/>
             <w:r>
@@ -7404,14 +7235,7 @@
                 <w:rFonts w:eastAsiaTheme="minorEastAsia" w:hint="cs"/>
                 <w:rtl/>
               </w:rPr>
-              <w:t xml:space="preserve"> </w:t>
-            </w:r>
-            <w:r>
-              <w:rPr>
-                <w:rFonts w:eastAsiaTheme="minorEastAsia" w:hint="cs"/>
-                <w:rtl/>
-              </w:rPr>
-              <w:t xml:space="preserve">סיבוכיות </w:t>
+              <w:t xml:space="preserve"> סיבוכיות </w:t>
             </w:r>
             <m:oMath>
               <m:r>
@@ -7466,7 +7290,6 @@
             <w:pPr>
               <w:bidi/>
               <w:rPr>
-                <w:rFonts w:hint="cs"/>
                 <w:rtl/>
               </w:rPr>
             </w:pPr>
@@ -7546,7 +7369,6 @@
             <w:pPr>
               <w:bidi/>
               <w:rPr>
-                <w:rFonts w:hint="cs"/>
                 <w:rtl/>
               </w:rPr>
             </w:pPr>
@@ -7568,21 +7390,7 @@
                 <w:rFonts w:eastAsiaTheme="minorEastAsia" w:hint="cs"/>
                 <w:rtl/>
               </w:rPr>
-              <w:t xml:space="preserve"> </w:t>
-            </w:r>
-            <w:r>
-              <w:rPr>
-                <w:rFonts w:eastAsiaTheme="minorEastAsia" w:hint="cs"/>
-                <w:rtl/>
-              </w:rPr>
-              <w:t>שווה ל</w:t>
-            </w:r>
-            <w:r>
-              <w:rPr>
-                <w:rFonts w:eastAsiaTheme="minorEastAsia" w:hint="cs"/>
-                <w:rtl/>
-              </w:rPr>
-              <w:t xml:space="preserve">גובה העץ </w:t>
+              <w:t xml:space="preserve"> שווה לגובה העץ </w:t>
             </w:r>
             <w:proofErr w:type="spellStart"/>
             <w:r>
@@ -7623,14 +7431,7 @@
                 <w:rFonts w:eastAsiaTheme="minorEastAsia" w:hint="cs"/>
                 <w:rtl/>
               </w:rPr>
-              <w:t xml:space="preserve"> מהשיעור)</w:t>
-            </w:r>
-            <w:r>
-              <w:rPr>
-                <w:rFonts w:eastAsiaTheme="minorEastAsia" w:hint="cs"/>
-                <w:rtl/>
-              </w:rPr>
-              <w:t xml:space="preserve">. נשים לב כי הפעם אין צורך לרדת במורד </w:t>
+              <w:t xml:space="preserve"> מהשיעור). נשים לב כי הפעם אין צורך לרדת במורד </w:t>
             </w:r>
             <w:r>
               <w:rPr>
@@ -7678,7 +7479,6 @@
             <w:pPr>
               <w:bidi/>
               <w:rPr>
-                <w:rFonts w:hint="cs"/>
                 <w:rtl/>
               </w:rPr>
             </w:pPr>
@@ -7917,7 +7717,7 @@
             <w:pPr>
               <w:bidi/>
               <w:rPr>
-                <w:rFonts w:eastAsiaTheme="minorEastAsia" w:hint="cs"/>
+                <w:rFonts w:eastAsiaTheme="minorEastAsia"/>
                 <w:rtl/>
               </w:rPr>
             </w:pPr>
@@ -8217,7 +8017,7 @@
             <w:pPr>
               <w:bidi/>
               <w:rPr>
-                <w:rFonts w:eastAsiaTheme="minorEastAsia" w:hint="cs"/>
+                <w:rFonts w:eastAsiaTheme="minorEastAsia"/>
                 <w:rtl/>
               </w:rPr>
             </w:pPr>
@@ -8437,7 +8237,7 @@
             <w:pPr>
               <w:bidi/>
               <w:rPr>
-                <w:rFonts w:eastAsiaTheme="minorEastAsia" w:hint="cs"/>
+                <w:rFonts w:eastAsiaTheme="minorEastAsia"/>
                 <w:rtl/>
               </w:rPr>
             </w:pPr>
@@ -8556,16 +8356,7 @@
                 <w:rFonts w:eastAsiaTheme="minorEastAsia" w:hint="cs"/>
                 <w:rtl/>
               </w:rPr>
-              <w:t xml:space="preserve"> בכית</w:t>
-            </w:r>
-            <w:bookmarkStart w:id="0" w:name="_GoBack"/>
-            <w:bookmarkEnd w:id="0"/>
-            <w:r>
-              <w:rPr>
-                <w:rFonts w:eastAsiaTheme="minorEastAsia" w:hint="cs"/>
-                <w:rtl/>
-              </w:rPr>
-              <w:t>ה (לאחר המודיפיקצי</w:t>
+              <w:t xml:space="preserve"> בכיתה (לאחר המודיפיקצי</w:t>
             </w:r>
             <w:r>
               <w:rPr>
@@ -8669,7 +8460,7 @@
             <w:pPr>
               <w:bidi/>
               <w:rPr>
-                <w:rFonts w:eastAsiaTheme="minorEastAsia" w:hint="cs"/>
+                <w:rFonts w:eastAsiaTheme="minorEastAsia"/>
                 <w:rtl/>
               </w:rPr>
             </w:pPr>
@@ -8728,7 +8519,6 @@
                 <w:rFonts w:eastAsiaTheme="minorEastAsia" w:hint="cs"/>
                 <w:rtl/>
               </w:rPr>
-              <w:lastRenderedPageBreak/>
               <w:t>הפונקציות</w:t>
             </w:r>
             <w:r>
@@ -8769,14 +8559,7 @@
                 <w:rFonts w:eastAsiaTheme="minorEastAsia" w:hint="cs"/>
                 <w:rtl/>
               </w:rPr>
-              <w:t xml:space="preserve"> </w:t>
-            </w:r>
-            <w:r>
-              <w:rPr>
-                <w:rFonts w:eastAsiaTheme="minorEastAsia" w:hint="cs"/>
-                <w:rtl/>
-              </w:rPr>
-              <w:t>שנלמד</w:t>
+              <w:t xml:space="preserve"> שנלמד</w:t>
             </w:r>
             <w:r>
               <w:rPr>
@@ -8804,21 +8587,7 @@
                 <w:rFonts w:eastAsiaTheme="minorEastAsia" w:hint="cs"/>
                 <w:rtl/>
               </w:rPr>
-              <w:t xml:space="preserve"> </w:t>
-            </w:r>
-            <w:r>
-              <w:rPr>
-                <w:rFonts w:eastAsiaTheme="minorEastAsia" w:hint="cs"/>
-                <w:rtl/>
-              </w:rPr>
-              <w:t>שמתחילים את החיפוש בעץ מהצומת המינימלית</w:t>
-            </w:r>
-            <w:r>
-              <w:rPr>
-                <w:rFonts w:eastAsiaTheme="minorEastAsia" w:hint="cs"/>
-                <w:rtl/>
-              </w:rPr>
-              <w:t xml:space="preserve">) - </w:t>
+              <w:t xml:space="preserve"> שמתחילים את החיפוש בעץ מהצומת המינימלית) - </w:t>
             </w:r>
             <w:r>
               <w:rPr>
@@ -8880,7 +8649,7 @@
             <w:pPr>
               <w:bidi/>
               <w:rPr>
-                <w:rFonts w:eastAsiaTheme="minorEastAsia" w:hint="cs"/>
+                <w:rFonts w:eastAsiaTheme="minorEastAsia"/>
                 <w:rtl/>
               </w:rPr>
             </w:pPr>
@@ -8891,47 +8660,67 @@
               </w:rPr>
               <w:t>הפונקציות מחזירות את האיבר ה-</w:t>
             </w:r>
+            <w:r>
+              <w:rPr>
+                <w:rFonts w:eastAsiaTheme="minorEastAsia"/>
+              </w:rPr>
+              <w:t>i</w:t>
+            </w:r>
+            <w:r>
+              <w:rPr>
+                <w:rFonts w:eastAsiaTheme="minorEastAsia" w:hint="cs"/>
+                <w:rtl/>
+              </w:rPr>
+              <w:t xml:space="preserve"> הכי קטן בעץ כמו שנלמד בכיתה (לאחר המודיפיקצי</w:t>
+            </w:r>
+            <w:r>
+              <w:rPr>
+                <w:rFonts w:eastAsiaTheme="minorEastAsia" w:hint="eastAsia"/>
+                <w:rtl/>
+              </w:rPr>
+              <w:t>ה</w:t>
+            </w:r>
+            <w:r>
+              <w:rPr>
+                <w:rFonts w:eastAsiaTheme="minorEastAsia" w:hint="cs"/>
+                <w:rtl/>
+              </w:rPr>
+              <w:t xml:space="preserve"> של התחלת החיפוש מהאיבר המינימלי)</w:t>
+            </w:r>
+          </w:p>
+        </w:tc>
+        <w:tc>
+          <w:tcPr>
+            <w:tcW w:w="2625" w:type="dxa"/>
+          </w:tcPr>
+          <w:p>
+            <w:pPr>
+              <w:bidi/>
+              <w:rPr>
+                <w:rFonts w:eastAsiaTheme="minorEastAsia"/>
+                <w:rtl/>
+              </w:rPr>
+            </w:pPr>
             <w:proofErr w:type="spellStart"/>
             <w:r>
               <w:rPr>
                 <w:rFonts w:eastAsiaTheme="minorEastAsia"/>
               </w:rPr>
-              <w:t>i</w:t>
+              <w:t>treeSelect</w:t>
             </w:r>
             <w:proofErr w:type="spellEnd"/>
             <w:r>
               <w:rPr>
-                <w:rFonts w:eastAsiaTheme="minorEastAsia" w:hint="cs"/>
-                <w:rtl/>
-              </w:rPr>
-              <w:t xml:space="preserve"> הכי קטן בעץ כמו שנלמד בכיתה (לאחר המודיפיקצי</w:t>
-            </w:r>
-            <w:r>
-              <w:rPr>
-                <w:rFonts w:eastAsiaTheme="minorEastAsia" w:hint="eastAsia"/>
-                <w:rtl/>
-              </w:rPr>
-              <w:t>ה</w:t>
-            </w:r>
-            <w:r>
-              <w:rPr>
-                <w:rFonts w:eastAsiaTheme="minorEastAsia" w:hint="cs"/>
-                <w:rtl/>
-              </w:rPr>
-              <w:t xml:space="preserve"> של התחלת החיפוש מהאיבר המינימלי)</w:t>
-            </w:r>
-          </w:p>
-        </w:tc>
-        <w:tc>
-          <w:tcPr>
-            <w:tcW w:w="2625" w:type="dxa"/>
-          </w:tcPr>
-          <w:p>
-            <w:pPr>
-              <w:bidi/>
-              <w:rPr>
-                <w:rFonts w:eastAsiaTheme="minorEastAsia"/>
-                <w:rtl/>
+                <w:rFonts w:eastAsiaTheme="minorEastAsia"/>
+              </w:rPr>
+              <w:t>(i)</w:t>
+            </w:r>
+          </w:p>
+          <w:p>
+            <w:pPr>
+              <w:bidi/>
+              <w:rPr>
+                <w:rFonts w:eastAsiaTheme="minorEastAsia"/>
               </w:rPr>
             </w:pPr>
             <w:proofErr w:type="spellStart"/>
@@ -8939,64 +8728,14 @@
               <w:rPr>
                 <w:rFonts w:eastAsiaTheme="minorEastAsia"/>
               </w:rPr>
-              <w:t>treeSelect</w:t>
+              <w:t>treeSelectHelper</w:t>
             </w:r>
             <w:proofErr w:type="spellEnd"/>
             <w:r>
               <w:rPr>
                 <w:rFonts w:eastAsiaTheme="minorEastAsia"/>
               </w:rPr>
-              <w:t>(</w:t>
-            </w:r>
-            <w:proofErr w:type="spellStart"/>
-            <w:r>
-              <w:rPr>
-                <w:rFonts w:eastAsiaTheme="minorEastAsia"/>
-              </w:rPr>
-              <w:t>i</w:t>
-            </w:r>
-            <w:proofErr w:type="spellEnd"/>
-            <w:r>
-              <w:rPr>
-                <w:rFonts w:eastAsiaTheme="minorEastAsia"/>
-              </w:rPr>
-              <w:t>)</w:t>
-            </w:r>
-          </w:p>
-          <w:p>
-            <w:pPr>
-              <w:bidi/>
-              <w:rPr>
-                <w:rFonts w:eastAsiaTheme="minorEastAsia"/>
-              </w:rPr>
-            </w:pPr>
-            <w:proofErr w:type="spellStart"/>
-            <w:r>
-              <w:rPr>
-                <w:rFonts w:eastAsiaTheme="minorEastAsia"/>
-              </w:rPr>
-              <w:t>treeSelectHelper</w:t>
-            </w:r>
-            <w:proofErr w:type="spellEnd"/>
-            <w:r>
-              <w:rPr>
-                <w:rFonts w:eastAsiaTheme="minorEastAsia"/>
-              </w:rPr>
-              <w:t xml:space="preserve">(node, </w:t>
-            </w:r>
-            <w:proofErr w:type="spellStart"/>
-            <w:r>
-              <w:rPr>
-                <w:rFonts w:eastAsiaTheme="minorEastAsia"/>
-              </w:rPr>
-              <w:t>i</w:t>
-            </w:r>
-            <w:proofErr w:type="spellEnd"/>
-            <w:r>
-              <w:rPr>
-                <w:rFonts w:eastAsiaTheme="minorEastAsia"/>
-              </w:rPr>
-              <w:t>)</w:t>
+              <w:t>(node, i)</w:t>
             </w:r>
           </w:p>
         </w:tc>
@@ -9073,7 +8812,7 @@
             <w:pPr>
               <w:bidi/>
               <w:rPr>
-                <w:rFonts w:eastAsiaTheme="minorEastAsia" w:hint="cs"/>
+                <w:rFonts w:eastAsiaTheme="minorEastAsia"/>
                 <w:rtl/>
               </w:rPr>
             </w:pPr>
@@ -9199,7 +8938,7 @@
             <w:pPr>
               <w:bidi/>
               <w:rPr>
-                <w:rFonts w:eastAsiaTheme="minorEastAsia" w:hint="cs"/>
+                <w:rFonts w:eastAsiaTheme="minorEastAsia"/>
                 <w:rtl/>
               </w:rPr>
             </w:pPr>
@@ -9262,7 +9001,7 @@
             <w:pPr>
               <w:bidi/>
               <w:rPr>
-                <w:rFonts w:ascii="Calibri" w:eastAsia="Calibri" w:hAnsi="Calibri" w:cs="Arial" w:hint="cs"/>
+                <w:rFonts w:ascii="Calibri" w:eastAsia="Calibri" w:hAnsi="Calibri" w:cs="Arial"/>
                 <w:rtl/>
               </w:rPr>
             </w:pPr>
@@ -9371,7 +9110,7 @@
             <w:pPr>
               <w:bidi/>
               <w:rPr>
-                <w:rFonts w:eastAsiaTheme="minorEastAsia" w:hint="cs"/>
+                <w:rFonts w:eastAsiaTheme="minorEastAsia"/>
                 <w:rtl/>
               </w:rPr>
             </w:pPr>
@@ -9395,14 +9134,12 @@
               </w:rPr>
               <w:t xml:space="preserve"> הוא האיבר במקום ה-</w:t>
             </w:r>
-            <w:proofErr w:type="spellStart"/>
             <w:r>
               <w:rPr>
                 <w:rFonts w:eastAsiaTheme="minorEastAsia"/>
               </w:rPr>
               <w:t>i</w:t>
             </w:r>
-            <w:proofErr w:type="spellEnd"/>
             <w:r>
               <w:rPr>
                 <w:rFonts w:eastAsiaTheme="minorEastAsia" w:hint="cs"/>
@@ -9454,7 +9191,7 @@
             <w:pPr>
               <w:bidi/>
               <w:rPr>
-                <w:rFonts w:ascii="Calibri" w:eastAsia="Calibri" w:hAnsi="Calibri" w:cs="Arial" w:hint="cs"/>
+                <w:rFonts w:ascii="Calibri" w:eastAsia="Calibri" w:hAnsi="Calibri" w:cs="Arial"/>
                 <w:rtl/>
               </w:rPr>
             </w:pPr>
@@ -9563,7 +9300,7 @@
             <w:pPr>
               <w:bidi/>
               <w:rPr>
-                <w:rFonts w:eastAsiaTheme="minorEastAsia" w:hint="cs"/>
+                <w:rFonts w:eastAsiaTheme="minorEastAsia"/>
                 <w:rtl/>
               </w:rPr>
             </w:pPr>
@@ -9587,14 +9324,12 @@
               </w:rPr>
               <w:t xml:space="preserve"> הוא האיבר במקום ה-</w:t>
             </w:r>
-            <w:proofErr w:type="spellStart"/>
             <w:r>
               <w:rPr>
                 <w:rFonts w:eastAsiaTheme="minorEastAsia"/>
               </w:rPr>
               <w:t>i</w:t>
             </w:r>
-            <w:proofErr w:type="spellEnd"/>
             <w:r>
               <w:rPr>
                 <w:rFonts w:eastAsiaTheme="minorEastAsia" w:hint="cs"/>
@@ -9787,7 +9522,7 @@
             <w:pPr>
               <w:bidi/>
               <w:rPr>
-                <w:rFonts w:eastAsiaTheme="minorEastAsia" w:hint="cs"/>
+                <w:rFonts w:eastAsiaTheme="minorEastAsia"/>
                 <w:rtl/>
               </w:rPr>
             </w:pPr>
@@ -9986,7 +9721,7 @@
             <w:pPr>
               <w:bidi/>
               <w:rPr>
-                <w:rFonts w:eastAsiaTheme="minorEastAsia" w:hint="cs"/>
+                <w:rFonts w:eastAsiaTheme="minorEastAsia"/>
                 <w:rtl/>
               </w:rPr>
             </w:pPr>
@@ -10084,7 +9819,21 @@
                 <w:rFonts w:ascii="Calibri" w:eastAsia="Calibri" w:hAnsi="Calibri" w:cs="Arial" w:hint="cs"/>
                 <w:rtl/>
               </w:rPr>
-              <w:t xml:space="preserve">הפונקציה עוברת על הרשימה בלולאת </w:t>
+              <w:t>הפונקציה עוברת על הרשימה בלולא</w:t>
+            </w:r>
+            <w:r>
+              <w:rPr>
+                <w:rFonts w:ascii="Calibri" w:eastAsia="Calibri" w:hAnsi="Calibri" w:cs="Arial" w:hint="cs"/>
+                <w:rtl/>
+              </w:rPr>
+              <w:t>ו</w:t>
+            </w:r>
+            <w:r>
+              <w:rPr>
+                <w:rFonts w:ascii="Calibri" w:eastAsia="Calibri" w:hAnsi="Calibri" w:cs="Arial" w:hint="cs"/>
+                <w:rtl/>
+              </w:rPr>
+              <w:t xml:space="preserve">ת </w:t>
             </w:r>
             <w:r>
               <w:rPr>
@@ -10117,7 +9866,7 @@
             <w:pPr>
               <w:bidi/>
               <w:rPr>
-                <w:rFonts w:eastAsiaTheme="minorEastAsia" w:hint="cs"/>
+                <w:rFonts w:eastAsiaTheme="minorEastAsia"/>
                 <w:rtl/>
               </w:rPr>
             </w:pPr>
@@ -10189,7 +9938,6 @@
       <w:pPr>
         <w:bidi/>
         <w:rPr>
-          <w:rFonts w:hint="cs"/>
           <w:rtl/>
         </w:rPr>
       </w:pPr>
@@ -10205,7 +9953,7 @@
 </file>
 
 <file path=word/styles.xml><?xml version="1.0" encoding="utf-8"?>
-<w:styles xmlns:mc="http://schemas.openxmlformats.org/markup-compatibility/2006" xmlns:r="http://schemas.openxmlformats.org/officeDocument/2006/relationships" xmlns:w="http://schemas.openxmlformats.org/wordprocessingml/2006/main" xmlns:w14="http://schemas.microsoft.com/office/word/2010/wordml" xmlns:w15="http://schemas.microsoft.com/office/word/2012/wordml" mc:Ignorable="w14 w15">
+<w:styles xmlns:mc="http://schemas.openxmlformats.org/markup-compatibility/2006" xmlns:r="http://schemas.openxmlformats.org/officeDocument/2006/relationships" xmlns:w="http://schemas.openxmlformats.org/wordprocessingml/2006/main" xmlns:w14="http://schemas.microsoft.com/office/word/2010/wordml" xmlns:w15="http://schemas.microsoft.com/office/word/2012/wordml" xmlns:w16cex="http://schemas.microsoft.com/office/word/2018/wordml/cex" xmlns:w16cid="http://schemas.microsoft.com/office/word/2016/wordml/cid" xmlns:w16="http://schemas.microsoft.com/office/word/2018/wordml" xmlns:w16sdtdh="http://schemas.microsoft.com/office/word/2020/wordml/sdtdatahash" xmlns:w16se="http://schemas.microsoft.com/office/word/2015/wordml/symex" mc:Ignorable="w14 w15 w16se w16cid w16 w16cex w16sdtdh">
   <w:docDefaults>
     <w:rPrDefault>
       <w:rPr>
@@ -10221,7 +9969,7 @@
       </w:pPr>
     </w:pPrDefault>
   </w:docDefaults>
-  <w:latentStyles w:defLockedState="0" w:defUIPriority="99" w:defSemiHidden="0" w:defUnhideWhenUsed="0" w:defQFormat="0" w:count="371">
+  <w:latentStyles w:defLockedState="0" w:defUIPriority="99" w:defSemiHidden="0" w:defUnhideWhenUsed="0" w:defQFormat="0" w:count="376">
     <w:lsdException w:name="Normal" w:uiPriority="0" w:qFormat="1"/>
     <w:lsdException w:name="heading 1" w:uiPriority="9" w:qFormat="1"/>
     <w:lsdException w:name="heading 2" w:semiHidden="1" w:uiPriority="9" w:unhideWhenUsed="1" w:qFormat="1"/>
@@ -10327,7 +10075,6 @@
     <w:lsdException w:name="HTML Sample" w:semiHidden="1" w:unhideWhenUsed="1"/>
     <w:lsdException w:name="HTML Typewriter" w:semiHidden="1" w:unhideWhenUsed="1"/>
     <w:lsdException w:name="HTML Variable" w:semiHidden="1" w:unhideWhenUsed="1"/>
-    <w:lsdException w:name="Normal Table" w:semiHidden="1" w:unhideWhenUsed="1"/>
     <w:lsdException w:name="annotation subject" w:semiHidden="1" w:unhideWhenUsed="1"/>
     <w:lsdException w:name="No List" w:semiHidden="1" w:unhideWhenUsed="1"/>
     <w:lsdException w:name="Outline List 1" w:semiHidden="1" w:unhideWhenUsed="1"/>
@@ -10370,11 +10117,8 @@
     <w:lsdException w:name="Table Contemporary" w:semiHidden="1" w:unhideWhenUsed="1"/>
     <w:lsdException w:name="Table Elegant" w:semiHidden="1" w:unhideWhenUsed="1"/>
     <w:lsdException w:name="Table Professional" w:semiHidden="1" w:unhideWhenUsed="1"/>
-    <w:lsdException w:name="Table Subtle 1" w:semiHidden="1" w:unhideWhenUsed="1"/>
     <w:lsdException w:name="Table Subtle 2" w:semiHidden="1" w:unhideWhenUsed="1"/>
     <w:lsdException w:name="Table Web 1" w:semiHidden="1" w:unhideWhenUsed="1"/>
-    <w:lsdException w:name="Table Web 2" w:semiHidden="1" w:unhideWhenUsed="1"/>
-    <w:lsdException w:name="Table Web 3" w:semiHidden="1" w:unhideWhenUsed="1"/>
     <w:lsdException w:name="Balloon Text" w:semiHidden="1" w:unhideWhenUsed="1"/>
     <w:lsdException w:name="Table Grid" w:uiPriority="39"/>
     <w:lsdException w:name="Table Theme" w:semiHidden="1" w:unhideWhenUsed="1"/>
@@ -10593,6 +10337,11 @@
     <w:lsdException w:name="List Table 5 Dark Accent 6" w:uiPriority="50"/>
     <w:lsdException w:name="List Table 6 Colorful Accent 6" w:uiPriority="51"/>
     <w:lsdException w:name="List Table 7 Colorful Accent 6" w:uiPriority="52"/>
+    <w:lsdException w:name="Mention" w:semiHidden="1" w:unhideWhenUsed="1"/>
+    <w:lsdException w:name="Smart Hyperlink" w:semiHidden="1" w:unhideWhenUsed="1"/>
+    <w:lsdException w:name="Hashtag" w:semiHidden="1" w:unhideWhenUsed="1"/>
+    <w:lsdException w:name="Unresolved Mention" w:semiHidden="1" w:unhideWhenUsed="1"/>
+    <w:lsdException w:name="Smart Link" w:semiHidden="1" w:unhideWhenUsed="1"/>
   </w:latentStyles>
   <w:style w:type="paragraph" w:default="1" w:styleId="a">
     <w:name w:val="Normal"/>
@@ -10644,7 +10393,6 @@
       <w:spacing w:after="0" w:line="240" w:lineRule="auto"/>
     </w:pPr>
     <w:tblPr>
-      <w:tblInd w:w="0" w:type="dxa"/>
       <w:tblBorders>
         <w:top w:val="single" w:sz="4" w:space="0" w:color="auto"/>
         <w:left w:val="single" w:sz="4" w:space="0" w:color="auto"/>
@@ -10653,12 +10401,6 @@
         <w:insideH w:val="single" w:sz="4" w:space="0" w:color="auto"/>
         <w:insideV w:val="single" w:sz="4" w:space="0" w:color="auto"/>
       </w:tblBorders>
-      <w:tblCellMar>
-        <w:top w:w="0" w:type="dxa"/>
-        <w:left w:w="108" w:type="dxa"/>
-        <w:bottom w:w="0" w:type="dxa"/>
-        <w:right w:w="108" w:type="dxa"/>
-      </w:tblCellMar>
     </w:tblPr>
   </w:style>
 </w:styles>
